--- a/WAR CRIME PREVENTION SECURITY SYSTEMS/&SPECIFIC/&TOE WAR CRIME PREVENTION/20230906 - MCE123 Technology Development - Toe War Crime Prevention Security Systems - v1.0.1.4.docx
+++ b/WAR CRIME PREVENTION SECURITY SYSTEMS/&SPECIFIC/&TOE WAR CRIME PREVENTION/20230906 - MCE123 Technology Development - Toe War Crime Prevention Security Systems - v1.0.1.4.docx
@@ -207,7 +207,7 @@
           <w:sz w:val="28"/>
           <w:szCs w:val="28"/>
         </w:rPr>
-        <w:t>9/6/2023 7:35:30 PM</w:t>
+        <w:t>9/6/2023 8:47:00 PM</w:t>
       </w:r>
     </w:p>
     <w:p>
@@ -2295,6 +2295,72 @@
           <w:bCs/>
           <w:color w:val="FF0000"/>
         </w:rPr>
+        <w:t>TOE TO</w:t>
+      </w:r>
+      <w:r>
+        <w:rPr>
+          <w:b/>
+          <w:bCs/>
+          <w:color w:val="FF0000"/>
+        </w:rPr>
+        <w:t xml:space="preserve">NGUE </w:t>
+      </w:r>
+      <w:proofErr w:type="gramStart"/>
+      <w:r>
+        <w:rPr>
+          <w:b/>
+          <w:bCs/>
+          <w:color w:val="FF0000"/>
+        </w:rPr>
+        <w:t>TWISTERS</w:t>
+      </w:r>
+      <w:r>
+        <w:rPr>
+          <w:b/>
+          <w:bCs/>
+        </w:rPr>
+        <w:t>;</w:t>
+      </w:r>
+      <w:proofErr w:type="gramEnd"/>
+    </w:p>
+    <w:p>
+      <w:pPr>
+        <w:ind w:left="360" w:firstLine="360"/>
+        <w:jc w:val="both"/>
+        <w:rPr>
+          <w:b/>
+          <w:bCs/>
+        </w:rPr>
+      </w:pPr>
+      <w:r>
+        <w:rPr>
+          <w:u w:val="single"/>
+        </w:rPr>
+        <w:t>PREVENTION SECURITY SYSTEM</w:t>
+      </w:r>
+      <w:r>
+        <w:rPr>
+          <w:u w:val="single"/>
+        </w:rPr>
+        <w:t>:</w:t>
+      </w:r>
+      <w:r>
+        <w:t xml:space="preserve"> </w:t>
+      </w:r>
+      <w:r>
+        <w:rPr>
+          <w:b/>
+          <w:bCs/>
+          <w:color w:val="FF0000"/>
+        </w:rPr>
+        <w:t xml:space="preserve">ANY </w:t>
+      </w:r>
+      <w:r>
+        <w:rPr>
+          <w:b/>
+          <w:bCs/>
+          <w:color w:val="FF0000"/>
+        </w:rPr>
         <w:t xml:space="preserve">TOE </w:t>
       </w:r>
       <w:proofErr w:type="gramStart"/>
@@ -2539,15 +2605,7 @@
           <w:bCs/>
           <w:color w:val="FF0000"/>
         </w:rPr>
-        <w:t>TWIST</w:t>
-      </w:r>
-      <w:r>
-        <w:rPr>
-          <w:b/>
-          <w:bCs/>
-          <w:color w:val="FF0000"/>
-        </w:rPr>
-        <w:t>IES</w:t>
+        <w:t>TWISTIES</w:t>
       </w:r>
       <w:r>
         <w:rPr>
@@ -2931,6 +2989,7 @@
         </w:rPr>
       </w:pPr>
       <w:r>
+        <w:lastRenderedPageBreak/>
         <w:tab/>
       </w:r>
       <w:r>
@@ -2995,7 +3054,6 @@
         <w:rPr>
           <w:u w:val="single"/>
         </w:rPr>
-        <w:lastRenderedPageBreak/>
         <w:t>PREVENTION SECURITY SYSTEM</w:t>
       </w:r>
       <w:r>

--- a/WAR CRIME PREVENTION SECURITY SYSTEMS/&SPECIFIC/&TOE WAR CRIME PREVENTION/20230906 - MCE123 Technology Development - Toe War Crime Prevention Security Systems - v1.0.1.4.docx
+++ b/WAR CRIME PREVENTION SECURITY SYSTEMS/&SPECIFIC/&TOE WAR CRIME PREVENTION/20230906 - MCE123 Technology Development - Toe War Crime Prevention Security Systems - v1.0.1.4.docx
@@ -207,7 +207,7 @@
           <w:sz w:val="28"/>
           <w:szCs w:val="28"/>
         </w:rPr>
-        <w:t>9/6/2023 8:47:00 PM</w:t>
+        <w:t>9/6/2023 9:19:22 PM</w:t>
       </w:r>
     </w:p>
     <w:p>
@@ -536,7 +536,6 @@
         </w:rPr>
         <w:t>NEVER BE ALLOWED</w:t>
       </w:r>
-      <w:proofErr w:type="gramStart"/>
       <w:r>
         <w:rPr>
           <w:rFonts w:ascii="Courier New" w:hAnsi="Courier New" w:cs="Courier New"/>
@@ -554,11 +553,7 @@
         <w:t xml:space="preserve"> </w:t>
       </w:r>
       <w:r>
-        <w:t xml:space="preserve">  </w:t>
-      </w:r>
-      <w:proofErr w:type="gramEnd"/>
-      <w:r>
-        <w:t xml:space="preserve">                           </w:t>
+        <w:t xml:space="preserve">                             </w:t>
       </w:r>
       <w:r>
         <w:rPr>
@@ -632,7 +627,6 @@
         </w:rPr>
         <w:t xml:space="preserve">CRIME </w:t>
       </w:r>
-      <w:proofErr w:type="gramStart"/>
       <w:r>
         <w:rPr>
           <w:b/>
@@ -648,7 +642,6 @@
         </w:rPr>
         <w:t>;</w:t>
       </w:r>
-      <w:proofErr w:type="gramEnd"/>
     </w:p>
     <w:p>
       <w:pPr>
@@ -691,16 +684,7 @@
           <w:bCs/>
           <w:color w:val="FF0000"/>
         </w:rPr>
-        <w:t xml:space="preserve">CHOP </w:t>
-      </w:r>
-      <w:proofErr w:type="gramStart"/>
-      <w:r>
-        <w:rPr>
-          <w:b/>
-          <w:bCs/>
-          <w:color w:val="FF0000"/>
-        </w:rPr>
-        <w:t>TOESIES</w:t>
+        <w:t>CHOP TOESIES</w:t>
       </w:r>
       <w:r>
         <w:rPr>
@@ -709,7 +693,6 @@
         </w:rPr>
         <w:t>;</w:t>
       </w:r>
-      <w:proofErr w:type="gramEnd"/>
     </w:p>
     <w:p>
       <w:pPr>
@@ -746,7 +729,6 @@
         </w:rPr>
         <w:t xml:space="preserve">ANY </w:t>
       </w:r>
-      <w:proofErr w:type="gramStart"/>
       <w:r>
         <w:rPr>
           <w:b/>
@@ -762,7 +744,6 @@
         </w:rPr>
         <w:t>;</w:t>
       </w:r>
-      <w:proofErr w:type="gramEnd"/>
     </w:p>
     <w:p>
       <w:pPr>
@@ -802,16 +783,7 @@
           <w:bCs/>
           <w:color w:val="FF0000"/>
         </w:rPr>
-        <w:t xml:space="preserve">HURT </w:t>
-      </w:r>
-      <w:proofErr w:type="gramStart"/>
-      <w:r>
-        <w:rPr>
-          <w:b/>
-          <w:bCs/>
-          <w:color w:val="FF0000"/>
-        </w:rPr>
-        <w:t>TOE</w:t>
+        <w:t>HURT TOE</w:t>
       </w:r>
       <w:r>
         <w:rPr>
@@ -820,7 +792,6 @@
         </w:rPr>
         <w:t>;</w:t>
       </w:r>
-      <w:proofErr w:type="gramEnd"/>
     </w:p>
     <w:p>
       <w:pPr>
@@ -860,16 +831,7 @@
           <w:bCs/>
           <w:color w:val="FF0000"/>
         </w:rPr>
-        <w:t xml:space="preserve">STIFF </w:t>
-      </w:r>
-      <w:proofErr w:type="gramStart"/>
-      <w:r>
-        <w:rPr>
-          <w:b/>
-          <w:bCs/>
-          <w:color w:val="FF0000"/>
-        </w:rPr>
-        <w:t>TOE</w:t>
+        <w:t>STIFF TOE</w:t>
       </w:r>
       <w:r>
         <w:rPr>
@@ -878,7 +840,6 @@
         </w:rPr>
         <w:t>;</w:t>
       </w:r>
-      <w:proofErr w:type="gramEnd"/>
     </w:p>
     <w:p>
       <w:pPr>
@@ -921,16 +882,7 @@
           <w:bCs/>
           <w:color w:val="FF0000"/>
         </w:rPr>
-        <w:t xml:space="preserve">STRENGTHENING </w:t>
-      </w:r>
-      <w:proofErr w:type="gramStart"/>
-      <w:r>
-        <w:rPr>
-          <w:b/>
-          <w:bCs/>
-          <w:color w:val="FF0000"/>
-        </w:rPr>
-        <w:t>TOESIES</w:t>
+        <w:t>STRENGTHENING TOESIES</w:t>
       </w:r>
       <w:r>
         <w:rPr>
@@ -939,7 +891,6 @@
         </w:rPr>
         <w:t>;</w:t>
       </w:r>
-      <w:proofErr w:type="gramEnd"/>
     </w:p>
     <w:p>
       <w:pPr>
@@ -982,16 +933,7 @@
           <w:bCs/>
           <w:color w:val="FF0000"/>
         </w:rPr>
-        <w:t xml:space="preserve">TOE </w:t>
-      </w:r>
-      <w:proofErr w:type="gramStart"/>
-      <w:r>
-        <w:rPr>
-          <w:b/>
-          <w:bCs/>
-          <w:color w:val="FF0000"/>
-        </w:rPr>
-        <w:t>ACHE</w:t>
+        <w:t>TOE ACHE</w:t>
       </w:r>
       <w:r>
         <w:rPr>
@@ -1000,7 +942,6 @@
         </w:rPr>
         <w:t>;</w:t>
       </w:r>
-      <w:proofErr w:type="gramEnd"/>
     </w:p>
     <w:p>
       <w:pPr>
@@ -1043,16 +984,7 @@
           <w:bCs/>
           <w:color w:val="FF0000"/>
         </w:rPr>
-        <w:t xml:space="preserve">TOE </w:t>
-      </w:r>
-      <w:proofErr w:type="gramStart"/>
-      <w:r>
-        <w:rPr>
-          <w:b/>
-          <w:bCs/>
-          <w:color w:val="FF0000"/>
-        </w:rPr>
-        <w:t>AMPUTATION</w:t>
+        <w:t>TOE ARCH</w:t>
       </w:r>
       <w:r>
         <w:rPr>
@@ -1061,7 +993,6 @@
         </w:rPr>
         <w:t>;</w:t>
       </w:r>
-      <w:proofErr w:type="gramEnd"/>
     </w:p>
     <w:p>
       <w:pPr>
@@ -1104,16 +1035,7 @@
           <w:bCs/>
           <w:color w:val="FF0000"/>
         </w:rPr>
-        <w:t xml:space="preserve">TOE </w:t>
-      </w:r>
-      <w:proofErr w:type="gramStart"/>
-      <w:r>
-        <w:rPr>
-          <w:b/>
-          <w:bCs/>
-          <w:color w:val="FF0000"/>
-        </w:rPr>
-        <w:t>BEND</w:t>
+        <w:t>TOE ARTHRITIS</w:t>
       </w:r>
       <w:r>
         <w:rPr>
@@ -1122,7 +1044,6 @@
         </w:rPr>
         <w:t>;</w:t>
       </w:r>
-      <w:proofErr w:type="gramEnd"/>
     </w:p>
     <w:p>
       <w:pPr>
@@ -1165,16 +1086,7 @@
           <w:bCs/>
           <w:color w:val="FF0000"/>
         </w:rPr>
-        <w:t xml:space="preserve">TOE </w:t>
-      </w:r>
-      <w:proofErr w:type="gramStart"/>
-      <w:r>
-        <w:rPr>
-          <w:b/>
-          <w:bCs/>
-          <w:color w:val="FF0000"/>
-        </w:rPr>
-        <w:t>CHEW</w:t>
+        <w:t>TOE AMPUTATION</w:t>
       </w:r>
       <w:r>
         <w:rPr>
@@ -1183,7 +1095,6 @@
         </w:rPr>
         <w:t>;</w:t>
       </w:r>
-      <w:proofErr w:type="gramEnd"/>
     </w:p>
     <w:p>
       <w:pPr>
@@ -1226,16 +1137,7 @@
           <w:bCs/>
           <w:color w:val="FF0000"/>
         </w:rPr>
-        <w:t xml:space="preserve">TOE </w:t>
-      </w:r>
-      <w:proofErr w:type="gramStart"/>
-      <w:r>
-        <w:rPr>
-          <w:b/>
-          <w:bCs/>
-          <w:color w:val="FF0000"/>
-        </w:rPr>
-        <w:t>CRUCHES</w:t>
+        <w:t>TOE BEND</w:t>
       </w:r>
       <w:r>
         <w:rPr>
@@ -1244,7 +1146,210 @@
         </w:rPr>
         <w:t>;</w:t>
       </w:r>
-      <w:proofErr w:type="gramEnd"/>
+    </w:p>
+    <w:p>
+      <w:pPr>
+        <w:ind w:left="360"/>
+        <w:jc w:val="both"/>
+        <w:rPr>
+          <w:b/>
+          <w:bCs/>
+        </w:rPr>
+      </w:pPr>
+      <w:r>
+        <w:tab/>
+      </w:r>
+      <w:r>
+        <w:rPr>
+          <w:u w:val="single"/>
+        </w:rPr>
+        <w:t>PREVENTION SECURITY SYSTEM</w:t>
+      </w:r>
+      <w:r>
+        <w:rPr>
+          <w:u w:val="single"/>
+        </w:rPr>
+        <w:t>:</w:t>
+      </w:r>
+      <w:r>
+        <w:t xml:space="preserve"> </w:t>
+      </w:r>
+      <w:r>
+        <w:rPr>
+          <w:b/>
+          <w:bCs/>
+          <w:color w:val="FF0000"/>
+        </w:rPr>
+        <w:t xml:space="preserve">ANY </w:t>
+      </w:r>
+      <w:r>
+        <w:rPr>
+          <w:b/>
+          <w:bCs/>
+          <w:color w:val="FF0000"/>
+        </w:rPr>
+        <w:t>TOE BLINK</w:t>
+      </w:r>
+      <w:r>
+        <w:rPr>
+          <w:b/>
+          <w:bCs/>
+        </w:rPr>
+        <w:t>;</w:t>
+      </w:r>
+    </w:p>
+    <w:p>
+      <w:pPr>
+        <w:ind w:left="360"/>
+        <w:jc w:val="both"/>
+        <w:rPr>
+          <w:b/>
+          <w:bCs/>
+        </w:rPr>
+      </w:pPr>
+      <w:r>
+        <w:tab/>
+      </w:r>
+      <w:r>
+        <w:rPr>
+          <w:u w:val="single"/>
+        </w:rPr>
+        <w:t>PREVENTION SECURITY SYSTEM</w:t>
+      </w:r>
+      <w:r>
+        <w:rPr>
+          <w:u w:val="single"/>
+        </w:rPr>
+        <w:t>:</w:t>
+      </w:r>
+      <w:r>
+        <w:t xml:space="preserve"> </w:t>
+      </w:r>
+      <w:r>
+        <w:rPr>
+          <w:b/>
+          <w:bCs/>
+          <w:color w:val="FF0000"/>
+        </w:rPr>
+        <w:t xml:space="preserve">ANY </w:t>
+      </w:r>
+      <w:r>
+        <w:rPr>
+          <w:b/>
+          <w:bCs/>
+          <w:color w:val="FF0000"/>
+        </w:rPr>
+        <w:t>TOE BUILDUP</w:t>
+      </w:r>
+      <w:r>
+        <w:rPr>
+          <w:b/>
+          <w:bCs/>
+        </w:rPr>
+        <w:t>;</w:t>
+      </w:r>
+    </w:p>
+    <w:p>
+      <w:pPr>
+        <w:ind w:left="360"/>
+        <w:jc w:val="both"/>
+        <w:rPr>
+          <w:b/>
+          <w:bCs/>
+        </w:rPr>
+      </w:pPr>
+      <w:r>
+        <w:tab/>
+      </w:r>
+      <w:r>
+        <w:rPr>
+          <w:u w:val="single"/>
+        </w:rPr>
+        <w:t>PREVENTION SECURITY SYSTEM</w:t>
+      </w:r>
+      <w:r>
+        <w:rPr>
+          <w:u w:val="single"/>
+        </w:rPr>
+        <w:t>:</w:t>
+      </w:r>
+      <w:r>
+        <w:t xml:space="preserve"> </w:t>
+      </w:r>
+      <w:r>
+        <w:rPr>
+          <w:b/>
+          <w:bCs/>
+          <w:color w:val="FF0000"/>
+        </w:rPr>
+        <w:t xml:space="preserve">ANY </w:t>
+      </w:r>
+      <w:r>
+        <w:rPr>
+          <w:b/>
+          <w:bCs/>
+          <w:color w:val="FF0000"/>
+        </w:rPr>
+        <w:t>TOE CHEW</w:t>
+      </w:r>
+      <w:r>
+        <w:rPr>
+          <w:b/>
+          <w:bCs/>
+        </w:rPr>
+        <w:t>;</w:t>
+      </w:r>
+    </w:p>
+    <w:p>
+      <w:pPr>
+        <w:ind w:left="360"/>
+        <w:jc w:val="both"/>
+        <w:rPr>
+          <w:b/>
+          <w:bCs/>
+        </w:rPr>
+      </w:pPr>
+      <w:r>
+        <w:tab/>
+      </w:r>
+      <w:r>
+        <w:rPr>
+          <w:u w:val="single"/>
+        </w:rPr>
+        <w:t>PREVENTION SECURITY SYSTEM</w:t>
+      </w:r>
+      <w:r>
+        <w:rPr>
+          <w:u w:val="single"/>
+        </w:rPr>
+        <w:t>:</w:t>
+      </w:r>
+      <w:r>
+        <w:t xml:space="preserve"> </w:t>
+      </w:r>
+      <w:r>
+        <w:rPr>
+          <w:b/>
+          <w:bCs/>
+          <w:color w:val="FF0000"/>
+        </w:rPr>
+        <w:t xml:space="preserve">ANY </w:t>
+      </w:r>
+      <w:r>
+        <w:rPr>
+          <w:b/>
+          <w:bCs/>
+          <w:color w:val="FF0000"/>
+        </w:rPr>
+        <w:t>TOE CRUCHES</w:t>
+      </w:r>
+      <w:r>
+        <w:rPr>
+          <w:b/>
+          <w:bCs/>
+        </w:rPr>
+        <w:t>;</w:t>
+      </w:r>
     </w:p>
     <w:p>
       <w:pPr>
@@ -1284,16 +1389,7 @@
           <w:bCs/>
           <w:color w:val="FF0000"/>
         </w:rPr>
-        <w:t xml:space="preserve">TOE </w:t>
-      </w:r>
-      <w:proofErr w:type="gramStart"/>
-      <w:r>
-        <w:rPr>
-          <w:b/>
-          <w:bCs/>
-          <w:color w:val="FF0000"/>
-        </w:rPr>
-        <w:t>CUT</w:t>
+        <w:t>TOE CUT</w:t>
       </w:r>
       <w:r>
         <w:rPr>
@@ -1302,7 +1398,6 @@
         </w:rPr>
         <w:t>;</w:t>
       </w:r>
-      <w:proofErr w:type="gramEnd"/>
     </w:p>
     <w:p>
       <w:pPr>
@@ -1345,16 +1440,7 @@
           <w:bCs/>
           <w:color w:val="FF0000"/>
         </w:rPr>
-        <w:t xml:space="preserve">TOE </w:t>
-      </w:r>
-      <w:proofErr w:type="gramStart"/>
-      <w:r>
-        <w:rPr>
-          <w:b/>
-          <w:bCs/>
-          <w:color w:val="FF0000"/>
-        </w:rPr>
-        <w:t>DAMAGE</w:t>
+        <w:t>TOE DAMAGE</w:t>
       </w:r>
       <w:r>
         <w:rPr>
@@ -1363,7 +1449,6 @@
         </w:rPr>
         <w:t>;</w:t>
       </w:r>
-      <w:proofErr w:type="gramEnd"/>
     </w:p>
     <w:p>
       <w:pPr>
@@ -1405,14 +1490,13 @@
         </w:rPr>
         <w:t xml:space="preserve">TOE </w:t>
       </w:r>
-      <w:proofErr w:type="gramStart"/>
-      <w:r>
-        <w:rPr>
-          <w:b/>
-          <w:bCs/>
-          <w:color w:val="FF0000"/>
-        </w:rPr>
-        <w:t>FLEX</w:t>
+      <w:r>
+        <w:rPr>
+          <w:b/>
+          <w:bCs/>
+          <w:color w:val="FF0000"/>
+        </w:rPr>
+        <w:t>EXTEND</w:t>
       </w:r>
       <w:r>
         <w:rPr>
@@ -1421,7 +1505,6 @@
         </w:rPr>
         <w:t>;</w:t>
       </w:r>
-      <w:proofErr w:type="gramEnd"/>
     </w:p>
     <w:p>
       <w:pPr>
@@ -1436,6 +1519,7 @@
         <w:rPr>
           <w:u w:val="single"/>
         </w:rPr>
+        <w:lastRenderedPageBreak/>
         <w:t>PREVENTION SECURITY SYSTEM</w:t>
       </w:r>
       <w:r>
@@ -1461,16 +1545,7 @@
           <w:bCs/>
           <w:color w:val="FF0000"/>
         </w:rPr>
-        <w:t xml:space="preserve">TOE </w:t>
-      </w:r>
-      <w:proofErr w:type="gramStart"/>
-      <w:r>
-        <w:rPr>
-          <w:b/>
-          <w:bCs/>
-          <w:color w:val="FF0000"/>
-        </w:rPr>
-        <w:t>JAM</w:t>
+        <w:t>TOE FLEX</w:t>
       </w:r>
       <w:r>
         <w:rPr>
@@ -1479,7 +1554,102 @@
         </w:rPr>
         <w:t>;</w:t>
       </w:r>
-      <w:proofErr w:type="gramEnd"/>
+    </w:p>
+    <w:p>
+      <w:pPr>
+        <w:ind w:firstLine="720"/>
+        <w:jc w:val="both"/>
+        <w:rPr>
+          <w:b/>
+          <w:bCs/>
+        </w:rPr>
+      </w:pPr>
+      <w:r>
+        <w:rPr>
+          <w:u w:val="single"/>
+        </w:rPr>
+        <w:t>PREVENTION SECURITY SYSTEM</w:t>
+      </w:r>
+      <w:r>
+        <w:rPr>
+          <w:u w:val="single"/>
+        </w:rPr>
+        <w:t>:</w:t>
+      </w:r>
+      <w:r>
+        <w:t xml:space="preserve"> </w:t>
+      </w:r>
+      <w:r>
+        <w:rPr>
+          <w:b/>
+          <w:bCs/>
+          <w:color w:val="FF0000"/>
+        </w:rPr>
+        <w:t xml:space="preserve">ANY </w:t>
+      </w:r>
+      <w:r>
+        <w:rPr>
+          <w:b/>
+          <w:bCs/>
+          <w:color w:val="FF0000"/>
+        </w:rPr>
+        <w:t>TOE JAM</w:t>
+      </w:r>
+      <w:r>
+        <w:rPr>
+          <w:b/>
+          <w:bCs/>
+        </w:rPr>
+        <w:t>;</w:t>
+      </w:r>
+    </w:p>
+    <w:p>
+      <w:pPr>
+        <w:ind w:firstLine="720"/>
+        <w:jc w:val="both"/>
+        <w:rPr>
+          <w:b/>
+          <w:bCs/>
+        </w:rPr>
+      </w:pPr>
+      <w:r>
+        <w:rPr>
+          <w:u w:val="single"/>
+        </w:rPr>
+        <w:t>PREVENTION SECURITY SYSTEM</w:t>
+      </w:r>
+      <w:r>
+        <w:rPr>
+          <w:u w:val="single"/>
+        </w:rPr>
+        <w:t>:</w:t>
+      </w:r>
+      <w:r>
+        <w:t xml:space="preserve"> </w:t>
+      </w:r>
+      <w:r>
+        <w:rPr>
+          <w:b/>
+          <w:bCs/>
+          <w:color w:val="FF0000"/>
+        </w:rPr>
+        <w:t xml:space="preserve">ANY </w:t>
+      </w:r>
+      <w:r>
+        <w:rPr>
+          <w:b/>
+          <w:bCs/>
+          <w:color w:val="FF0000"/>
+        </w:rPr>
+        <w:t>TOE LOOSE</w:t>
+      </w:r>
+      <w:r>
+        <w:rPr>
+          <w:b/>
+          <w:bCs/>
+        </w:rPr>
+        <w:t>;</w:t>
+      </w:r>
     </w:p>
     <w:p>
       <w:pPr>
@@ -1522,16 +1692,7 @@
           <w:bCs/>
           <w:color w:val="FF0000"/>
         </w:rPr>
-        <w:t xml:space="preserve">TOE </w:t>
-      </w:r>
-      <w:proofErr w:type="gramStart"/>
-      <w:r>
-        <w:rPr>
-          <w:b/>
-          <w:bCs/>
-          <w:color w:val="FF0000"/>
-        </w:rPr>
-        <w:t>PAIN</w:t>
+        <w:t>TOE PAIN</w:t>
       </w:r>
       <w:r>
         <w:rPr>
@@ -1540,7 +1701,6 @@
         </w:rPr>
         <w:t>;</w:t>
       </w:r>
-      <w:proofErr w:type="gramEnd"/>
     </w:p>
     <w:p>
       <w:pPr>
@@ -1583,16 +1743,7 @@
           <w:bCs/>
           <w:color w:val="FF0000"/>
         </w:rPr>
-        <w:t xml:space="preserve">TOE </w:t>
-      </w:r>
-      <w:proofErr w:type="gramStart"/>
-      <w:r>
-        <w:rPr>
-          <w:b/>
-          <w:bCs/>
-          <w:color w:val="FF0000"/>
-        </w:rPr>
-        <w:t>PUMP</w:t>
+        <w:t>TOE PUMP</w:t>
       </w:r>
       <w:r>
         <w:rPr>
@@ -1601,7 +1752,6 @@
         </w:rPr>
         <w:t>;</w:t>
       </w:r>
-      <w:proofErr w:type="gramEnd"/>
     </w:p>
     <w:p>
       <w:pPr>
@@ -1641,16 +1791,7 @@
           <w:bCs/>
           <w:color w:val="FF0000"/>
         </w:rPr>
-        <w:t xml:space="preserve">TOE SENSORY </w:t>
-      </w:r>
-      <w:proofErr w:type="gramStart"/>
-      <w:r>
-        <w:rPr>
-          <w:b/>
-          <w:bCs/>
-          <w:color w:val="FF0000"/>
-        </w:rPr>
-        <w:t>MOVEMENT</w:t>
+        <w:t>TOE SENSORY MOVEMENT</w:t>
       </w:r>
       <w:r>
         <w:rPr>
@@ -1659,7 +1800,6 @@
         </w:rPr>
         <w:t>;</w:t>
       </w:r>
-      <w:proofErr w:type="gramEnd"/>
     </w:p>
     <w:p>
       <w:pPr>
@@ -1671,7 +1811,6 @@
         </w:rPr>
       </w:pPr>
       <w:r>
-        <w:lastRenderedPageBreak/>
         <w:tab/>
       </w:r>
       <w:r>
@@ -1703,16 +1842,7 @@
           <w:bCs/>
           <w:color w:val="FF0000"/>
         </w:rPr>
-        <w:t xml:space="preserve">TOE </w:t>
-      </w:r>
-      <w:proofErr w:type="gramStart"/>
-      <w:r>
-        <w:rPr>
-          <w:b/>
-          <w:bCs/>
-          <w:color w:val="FF0000"/>
-        </w:rPr>
-        <w:t>SHELTER</w:t>
+        <w:t>TOE SHELTER</w:t>
       </w:r>
       <w:r>
         <w:rPr>
@@ -1721,7 +1851,6 @@
         </w:rPr>
         <w:t>;</w:t>
       </w:r>
-      <w:proofErr w:type="gramEnd"/>
     </w:p>
     <w:p>
       <w:pPr>
@@ -1761,16 +1890,7 @@
           <w:bCs/>
           <w:color w:val="FF0000"/>
         </w:rPr>
-        <w:t xml:space="preserve">TOE </w:t>
-      </w:r>
-      <w:proofErr w:type="gramStart"/>
-      <w:r>
-        <w:rPr>
-          <w:b/>
-          <w:bCs/>
-          <w:color w:val="FF0000"/>
-        </w:rPr>
-        <w:t>SMEAR</w:t>
+        <w:t>TOE SMEAR</w:t>
       </w:r>
       <w:r>
         <w:rPr>
@@ -1779,7 +1899,54 @@
         </w:rPr>
         <w:t>;</w:t>
       </w:r>
-      <w:proofErr w:type="gramEnd"/>
+    </w:p>
+    <w:p>
+      <w:pPr>
+        <w:ind w:firstLine="720"/>
+        <w:jc w:val="both"/>
+        <w:rPr>
+          <w:b/>
+          <w:bCs/>
+        </w:rPr>
+      </w:pPr>
+      <w:r>
+        <w:rPr>
+          <w:u w:val="single"/>
+        </w:rPr>
+        <w:t>PREVENTION SECURITY SYSTEM</w:t>
+      </w:r>
+      <w:r>
+        <w:rPr>
+          <w:u w:val="single"/>
+        </w:rPr>
+        <w:t>:</w:t>
+      </w:r>
+      <w:r>
+        <w:t xml:space="preserve"> </w:t>
+      </w:r>
+      <w:r>
+        <w:rPr>
+          <w:b/>
+          <w:bCs/>
+          <w:color w:val="FF0000"/>
+        </w:rPr>
+        <w:t xml:space="preserve">ANY </w:t>
+      </w:r>
+      <w:r>
+        <w:rPr>
+          <w:b/>
+          <w:bCs/>
+          <w:color w:val="FF0000"/>
+        </w:rPr>
+        <w:t>TOE SNAP</w:t>
+      </w:r>
+      <w:r>
+        <w:rPr>
+          <w:b/>
+          <w:bCs/>
+        </w:rPr>
+        <w:t>;</w:t>
+      </w:r>
     </w:p>
     <w:p>
       <w:pPr>
@@ -1822,16 +1989,7 @@
           <w:bCs/>
           <w:color w:val="FF0000"/>
         </w:rPr>
-        <w:t xml:space="preserve">TOE </w:t>
-      </w:r>
-      <w:proofErr w:type="gramStart"/>
-      <w:r>
-        <w:rPr>
-          <w:b/>
-          <w:bCs/>
-          <w:color w:val="FF0000"/>
-        </w:rPr>
-        <w:t>SPREADING</w:t>
+        <w:t>TOE SPREADING</w:t>
       </w:r>
       <w:r>
         <w:rPr>
@@ -1840,7 +1998,6 @@
         </w:rPr>
         <w:t>;</w:t>
       </w:r>
-      <w:proofErr w:type="gramEnd"/>
     </w:p>
     <w:p>
       <w:pPr>
@@ -1883,16 +2040,7 @@
           <w:bCs/>
           <w:color w:val="FF0000"/>
         </w:rPr>
-        <w:t xml:space="preserve">TOE </w:t>
-      </w:r>
-      <w:proofErr w:type="gramStart"/>
-      <w:r>
-        <w:rPr>
-          <w:b/>
-          <w:bCs/>
-          <w:color w:val="FF0000"/>
-        </w:rPr>
-        <w:t>STUBBLE</w:t>
+        <w:t>TOE STUBBLE</w:t>
       </w:r>
       <w:r>
         <w:rPr>
@@ -1901,7 +2049,6 @@
         </w:rPr>
         <w:t>;</w:t>
       </w:r>
-      <w:proofErr w:type="gramEnd"/>
     </w:p>
     <w:p>
       <w:pPr>
@@ -1944,16 +2091,7 @@
           <w:bCs/>
           <w:color w:val="FF0000"/>
         </w:rPr>
-        <w:t xml:space="preserve">TOE </w:t>
-      </w:r>
-      <w:proofErr w:type="gramStart"/>
-      <w:r>
-        <w:rPr>
-          <w:b/>
-          <w:bCs/>
-          <w:color w:val="FF0000"/>
-        </w:rPr>
-        <w:t>TACK</w:t>
+        <w:t>TOE TACK</w:t>
       </w:r>
       <w:r>
         <w:rPr>
@@ -1962,7 +2100,6 @@
         </w:rPr>
         <w:t>;</w:t>
       </w:r>
-      <w:proofErr w:type="gramEnd"/>
     </w:p>
     <w:p>
       <w:pPr>
@@ -2005,16 +2142,7 @@
           <w:bCs/>
           <w:color w:val="FF0000"/>
         </w:rPr>
-        <w:t xml:space="preserve">TOE </w:t>
-      </w:r>
-      <w:proofErr w:type="gramStart"/>
-      <w:r>
-        <w:rPr>
-          <w:b/>
-          <w:bCs/>
-          <w:color w:val="FF0000"/>
-        </w:rPr>
-        <w:t>TAK</w:t>
+        <w:t>TOE TAK</w:t>
       </w:r>
       <w:r>
         <w:rPr>
@@ -2023,7 +2151,6 @@
         </w:rPr>
         <w:t>;</w:t>
       </w:r>
-      <w:proofErr w:type="gramEnd"/>
     </w:p>
     <w:p>
       <w:pPr>
@@ -2063,16 +2190,7 @@
           <w:bCs/>
           <w:color w:val="FF0000"/>
         </w:rPr>
-        <w:t xml:space="preserve">TOE </w:t>
-      </w:r>
-      <w:proofErr w:type="gramStart"/>
-      <w:r>
-        <w:rPr>
-          <w:b/>
-          <w:bCs/>
-          <w:color w:val="FF0000"/>
-        </w:rPr>
-        <w:t>TENDER</w:t>
+        <w:t>TOE TENDER</w:t>
       </w:r>
       <w:r>
         <w:rPr>
@@ -2081,7 +2199,6 @@
         </w:rPr>
         <w:t>;</w:t>
       </w:r>
-      <w:proofErr w:type="gramEnd"/>
     </w:p>
     <w:p>
       <w:pPr>
@@ -2121,16 +2238,7 @@
           <w:bCs/>
           <w:color w:val="FF0000"/>
         </w:rPr>
-        <w:t xml:space="preserve">TOE </w:t>
-      </w:r>
-      <w:proofErr w:type="gramStart"/>
-      <w:r>
-        <w:rPr>
-          <w:b/>
-          <w:bCs/>
-          <w:color w:val="FF0000"/>
-        </w:rPr>
-        <w:t>TENDINITIS</w:t>
+        <w:t>TOE TENDINITIS</w:t>
       </w:r>
       <w:r>
         <w:rPr>
@@ -2139,7 +2247,6 @@
         </w:rPr>
         <w:t>;</w:t>
       </w:r>
-      <w:proofErr w:type="gramEnd"/>
     </w:p>
     <w:p>
       <w:pPr>
@@ -2179,16 +2286,7 @@
           <w:bCs/>
           <w:color w:val="FF0000"/>
         </w:rPr>
-        <w:t xml:space="preserve">TOE </w:t>
-      </w:r>
-      <w:proofErr w:type="gramStart"/>
-      <w:r>
-        <w:rPr>
-          <w:b/>
-          <w:bCs/>
-          <w:color w:val="FF0000"/>
-        </w:rPr>
-        <w:t>TENSE</w:t>
+        <w:t>TOE TENSE</w:t>
       </w:r>
       <w:r>
         <w:rPr>
@@ -2197,7 +2295,6 @@
         </w:rPr>
         <w:t>;</w:t>
       </w:r>
-      <w:proofErr w:type="gramEnd"/>
     </w:p>
     <w:p>
       <w:pPr>
@@ -2237,16 +2334,7 @@
           <w:bCs/>
           <w:color w:val="FF0000"/>
         </w:rPr>
-        <w:t xml:space="preserve">TOE </w:t>
-      </w:r>
-      <w:proofErr w:type="gramStart"/>
-      <w:r>
-        <w:rPr>
-          <w:b/>
-          <w:bCs/>
-          <w:color w:val="FF0000"/>
-        </w:rPr>
-        <w:t>TENSION</w:t>
+        <w:t>TOE TENSION</w:t>
       </w:r>
       <w:r>
         <w:rPr>
@@ -2255,7 +2343,6 @@
         </w:rPr>
         <w:t>;</w:t>
       </w:r>
-      <w:proofErr w:type="gramEnd"/>
     </w:p>
     <w:p>
       <w:pPr>
@@ -2295,24 +2382,7 @@
           <w:bCs/>
           <w:color w:val="FF0000"/>
         </w:rPr>
-        <w:t>TOE TO</w:t>
-      </w:r>
-      <w:r>
-        <w:rPr>
-          <w:b/>
-          <w:bCs/>
-          <w:color w:val="FF0000"/>
-        </w:rPr>
-        <w:t xml:space="preserve">NGUE </w:t>
-      </w:r>
-      <w:proofErr w:type="gramStart"/>
-      <w:r>
-        <w:rPr>
-          <w:b/>
-          <w:bCs/>
-          <w:color w:val="FF0000"/>
-        </w:rPr>
-        <w:t>TWISTERS</w:t>
+        <w:t>TOE TONGUE TWISTERS</w:t>
       </w:r>
       <w:r>
         <w:rPr>
@@ -2321,7 +2391,6 @@
         </w:rPr>
         <w:t>;</w:t>
       </w:r>
-      <w:proofErr w:type="gramEnd"/>
     </w:p>
     <w:p>
       <w:pPr>
@@ -2361,16 +2430,7 @@
           <w:bCs/>
           <w:color w:val="FF0000"/>
         </w:rPr>
-        <w:t xml:space="preserve">TOE </w:t>
-      </w:r>
-      <w:proofErr w:type="gramStart"/>
-      <w:r>
-        <w:rPr>
-          <w:b/>
-          <w:bCs/>
-          <w:color w:val="FF0000"/>
-        </w:rPr>
-        <w:t>TORTURE</w:t>
+        <w:t>TOE TORTURE</w:t>
       </w:r>
       <w:r>
         <w:rPr>
@@ -2379,7 +2439,6 @@
         </w:rPr>
         <w:t>;</w:t>
       </w:r>
-      <w:proofErr w:type="gramEnd"/>
     </w:p>
     <w:p>
       <w:pPr>
@@ -2422,16 +2481,7 @@
           <w:bCs/>
           <w:color w:val="FF0000"/>
         </w:rPr>
-        <w:t xml:space="preserve">TOE </w:t>
-      </w:r>
-      <w:proofErr w:type="gramStart"/>
-      <w:r>
-        <w:rPr>
-          <w:b/>
-          <w:bCs/>
-          <w:color w:val="FF0000"/>
-        </w:rPr>
-        <w:t>TOUCH</w:t>
+        <w:t>TOE TOUCH</w:t>
       </w:r>
       <w:r>
         <w:rPr>
@@ -2440,7 +2490,6 @@
         </w:rPr>
         <w:t>;</w:t>
       </w:r>
-      <w:proofErr w:type="gramEnd"/>
     </w:p>
     <w:p>
       <w:pPr>
@@ -2480,16 +2529,7 @@
           <w:bCs/>
           <w:color w:val="FF0000"/>
         </w:rPr>
-        <w:t xml:space="preserve">TOE </w:t>
-      </w:r>
-      <w:proofErr w:type="gramStart"/>
-      <w:r>
-        <w:rPr>
-          <w:b/>
-          <w:bCs/>
-          <w:color w:val="FF0000"/>
-        </w:rPr>
-        <w:t>TWINGLE</w:t>
+        <w:t>TOE TWINGLE</w:t>
       </w:r>
       <w:r>
         <w:rPr>
@@ -2498,7 +2538,6 @@
         </w:rPr>
         <w:t>;</w:t>
       </w:r>
-      <w:proofErr w:type="gramEnd"/>
     </w:p>
     <w:p>
       <w:pPr>
@@ -2538,16 +2577,7 @@
           <w:bCs/>
           <w:color w:val="FF0000"/>
         </w:rPr>
-        <w:t xml:space="preserve">TOE </w:t>
-      </w:r>
-      <w:proofErr w:type="gramStart"/>
-      <w:r>
-        <w:rPr>
-          <w:b/>
-          <w:bCs/>
-          <w:color w:val="FF0000"/>
-        </w:rPr>
-        <w:t>TWISTER</w:t>
+        <w:t>TOE TWISTER</w:t>
       </w:r>
       <w:r>
         <w:rPr>
@@ -2556,7 +2586,6 @@
         </w:rPr>
         <w:t>;</w:t>
       </w:r>
-      <w:proofErr w:type="gramEnd"/>
     </w:p>
     <w:p>
       <w:pPr>
@@ -2571,6 +2600,7 @@
         <w:rPr>
           <w:u w:val="single"/>
         </w:rPr>
+        <w:lastRenderedPageBreak/>
         <w:t>PREVENTION SECURITY SYSTEM</w:t>
       </w:r>
       <w:r>
@@ -2596,16 +2626,7 @@
           <w:bCs/>
           <w:color w:val="FF0000"/>
         </w:rPr>
-        <w:t xml:space="preserve">TOE </w:t>
-      </w:r>
-      <w:proofErr w:type="gramStart"/>
-      <w:r>
-        <w:rPr>
-          <w:b/>
-          <w:bCs/>
-          <w:color w:val="FF0000"/>
-        </w:rPr>
-        <w:t>TWISTIES</w:t>
+        <w:t>TOE TWISTIES</w:t>
       </w:r>
       <w:r>
         <w:rPr>
@@ -2614,7 +2635,6 @@
         </w:rPr>
         <w:t>;</w:t>
       </w:r>
-      <w:proofErr w:type="gramEnd"/>
     </w:p>
     <w:p>
       <w:pPr>
@@ -2654,16 +2674,7 @@
           <w:bCs/>
           <w:color w:val="FF0000"/>
         </w:rPr>
-        <w:t xml:space="preserve">TOE WAR </w:t>
-      </w:r>
-      <w:proofErr w:type="gramStart"/>
-      <w:r>
-        <w:rPr>
-          <w:b/>
-          <w:bCs/>
-          <w:color w:val="FF0000"/>
-        </w:rPr>
-        <w:t>CRIME</w:t>
+        <w:t>TOE WAR CRIME</w:t>
       </w:r>
       <w:r>
         <w:rPr>
@@ -2672,7 +2683,6 @@
         </w:rPr>
         <w:t>;</w:t>
       </w:r>
-      <w:proofErr w:type="gramEnd"/>
     </w:p>
     <w:p>
       <w:pPr>
@@ -2715,16 +2725,7 @@
           <w:bCs/>
           <w:color w:val="FF0000"/>
         </w:rPr>
-        <w:t xml:space="preserve">TOE </w:t>
-      </w:r>
-      <w:proofErr w:type="gramStart"/>
-      <w:r>
-        <w:rPr>
-          <w:b/>
-          <w:bCs/>
-          <w:color w:val="FF0000"/>
-        </w:rPr>
-        <w:t>WARP</w:t>
+        <w:t>TOE WARP</w:t>
       </w:r>
       <w:r>
         <w:rPr>
@@ -2733,7 +2734,6 @@
         </w:rPr>
         <w:t>;</w:t>
       </w:r>
-      <w:proofErr w:type="gramEnd"/>
     </w:p>
     <w:p>
       <w:pPr>
@@ -2776,16 +2776,7 @@
           <w:bCs/>
           <w:color w:val="FF0000"/>
         </w:rPr>
-        <w:t xml:space="preserve">TOE </w:t>
-      </w:r>
-      <w:proofErr w:type="gramStart"/>
-      <w:r>
-        <w:rPr>
-          <w:b/>
-          <w:bCs/>
-          <w:color w:val="FF0000"/>
-        </w:rPr>
-        <w:t>WARRANT</w:t>
+        <w:t>TOE WARRANT</w:t>
       </w:r>
       <w:r>
         <w:rPr>
@@ -2794,7 +2785,6 @@
         </w:rPr>
         <w:t>;</w:t>
       </w:r>
-      <w:proofErr w:type="gramEnd"/>
     </w:p>
     <w:p>
       <w:pPr>
@@ -2837,16 +2827,7 @@
           <w:bCs/>
           <w:color w:val="FF0000"/>
         </w:rPr>
-        <w:t xml:space="preserve">TOE </w:t>
-      </w:r>
-      <w:proofErr w:type="gramStart"/>
-      <w:r>
-        <w:rPr>
-          <w:b/>
-          <w:bCs/>
-          <w:color w:val="FF0000"/>
-        </w:rPr>
-        <w:t>WRANGLE</w:t>
+        <w:t>TOE WRANGLE</w:t>
       </w:r>
       <w:r>
         <w:rPr>
@@ -2855,7 +2836,6 @@
         </w:rPr>
         <w:t>;</w:t>
       </w:r>
-      <w:proofErr w:type="gramEnd"/>
     </w:p>
     <w:p>
       <w:pPr>
@@ -2898,16 +2878,7 @@
           <w:bCs/>
           <w:color w:val="FF0000"/>
         </w:rPr>
-        <w:t xml:space="preserve">TOE </w:t>
-      </w:r>
-      <w:proofErr w:type="gramStart"/>
-      <w:r>
-        <w:rPr>
-          <w:b/>
-          <w:bCs/>
-          <w:color w:val="FF0000"/>
-        </w:rPr>
-        <w:t>WRAP</w:t>
+        <w:t>TOE WRAP</w:t>
       </w:r>
       <w:r>
         <w:rPr>
@@ -2916,7 +2887,6 @@
         </w:rPr>
         <w:t>;</w:t>
       </w:r>
-      <w:proofErr w:type="gramEnd"/>
     </w:p>
     <w:p>
       <w:pPr>
@@ -2959,16 +2929,7 @@
           <w:bCs/>
           <w:color w:val="FF0000"/>
         </w:rPr>
-        <w:t xml:space="preserve">TOE </w:t>
-      </w:r>
-      <w:proofErr w:type="gramStart"/>
-      <w:r>
-        <w:rPr>
-          <w:b/>
-          <w:bCs/>
-          <w:color w:val="FF0000"/>
-        </w:rPr>
-        <w:t>WRAP</w:t>
+        <w:t>TOE WRAP</w:t>
       </w:r>
       <w:r>
         <w:rPr>
@@ -2977,7 +2938,6 @@
         </w:rPr>
         <w:t>;</w:t>
       </w:r>
-      <w:proofErr w:type="gramEnd"/>
     </w:p>
     <w:p>
       <w:pPr>
@@ -2989,7 +2949,6 @@
         </w:rPr>
       </w:pPr>
       <w:r>
-        <w:lastRenderedPageBreak/>
         <w:tab/>
       </w:r>
       <w:r>
@@ -3021,16 +2980,7 @@
           <w:bCs/>
           <w:color w:val="FF0000"/>
         </w:rPr>
-        <w:t xml:space="preserve">TOENAIL </w:t>
-      </w:r>
-      <w:proofErr w:type="gramStart"/>
-      <w:r>
-        <w:rPr>
-          <w:b/>
-          <w:bCs/>
-          <w:color w:val="FF0000"/>
-        </w:rPr>
-        <w:t>CHEW</w:t>
+        <w:t>TOENAIL CHEW</w:t>
       </w:r>
       <w:r>
         <w:rPr>
@@ -3039,7 +2989,6 @@
         </w:rPr>
         <w:t>;</w:t>
       </w:r>
-      <w:proofErr w:type="gramEnd"/>
     </w:p>
     <w:p>
       <w:pPr>
@@ -3073,7 +3022,6 @@
         </w:rPr>
         <w:t xml:space="preserve">ANY </w:t>
       </w:r>
-      <w:proofErr w:type="gramStart"/>
       <w:r>
         <w:rPr>
           <w:b/>
@@ -3089,7 +3037,6 @@
         </w:rPr>
         <w:t>;</w:t>
       </w:r>
-      <w:proofErr w:type="gramEnd"/>
     </w:p>
     <w:p>
       <w:pPr>
@@ -3129,16 +3076,7 @@
           <w:bCs/>
           <w:color w:val="FF0000"/>
         </w:rPr>
-        <w:t xml:space="preserve">TREAMOR </w:t>
-      </w:r>
-      <w:proofErr w:type="gramStart"/>
-      <w:r>
-        <w:rPr>
-          <w:b/>
-          <w:bCs/>
-          <w:color w:val="FF0000"/>
-        </w:rPr>
-        <w:t>TOES</w:t>
+        <w:t>TREAMOR TOES</w:t>
       </w:r>
       <w:r>
         <w:rPr>
@@ -3147,7 +3085,6 @@
         </w:rPr>
         <w:t>;</w:t>
       </w:r>
-      <w:proofErr w:type="gramEnd"/>
     </w:p>
     <w:p>
       <w:pPr>
@@ -3187,16 +3124,7 @@
           <w:bCs/>
           <w:color w:val="FF0000"/>
         </w:rPr>
-        <w:t xml:space="preserve">TREASON </w:t>
-      </w:r>
-      <w:proofErr w:type="gramStart"/>
-      <w:r>
-        <w:rPr>
-          <w:b/>
-          <w:bCs/>
-          <w:color w:val="FF0000"/>
-        </w:rPr>
-        <w:t>TOES</w:t>
+        <w:t>TREASON TOES</w:t>
       </w:r>
       <w:r>
         <w:rPr>
@@ -3205,7 +3133,6 @@
         </w:rPr>
         <w:t>;</w:t>
       </w:r>
-      <w:proofErr w:type="gramEnd"/>
     </w:p>
     <w:p>
       <w:pPr>
@@ -3245,16 +3172,7 @@
           <w:bCs/>
           <w:color w:val="FF0000"/>
         </w:rPr>
-        <w:t xml:space="preserve">TWIDDLE </w:t>
-      </w:r>
-      <w:proofErr w:type="gramStart"/>
-      <w:r>
-        <w:rPr>
-          <w:b/>
-          <w:bCs/>
-          <w:color w:val="FF0000"/>
-        </w:rPr>
-        <w:t>TOES</w:t>
+        <w:t>TWIDDLE TOES</w:t>
       </w:r>
       <w:r>
         <w:rPr>
@@ -3263,7 +3181,6 @@
         </w:rPr>
         <w:t>;</w:t>
       </w:r>
-      <w:proofErr w:type="gramEnd"/>
     </w:p>
     <w:p>
       <w:pPr>
@@ -3303,16 +3220,7 @@
           <w:bCs/>
           <w:color w:val="FF0000"/>
         </w:rPr>
-        <w:t xml:space="preserve">TWINKLE </w:t>
-      </w:r>
-      <w:proofErr w:type="gramStart"/>
-      <w:r>
-        <w:rPr>
-          <w:b/>
-          <w:bCs/>
-          <w:color w:val="FF0000"/>
-        </w:rPr>
-        <w:t>TOES</w:t>
+        <w:t>TWINKLE TOES</w:t>
       </w:r>
       <w:r>
         <w:rPr>
@@ -3321,7 +3229,6 @@
         </w:rPr>
         <w:t>;</w:t>
       </w:r>
-      <w:proofErr w:type="gramEnd"/>
     </w:p>
     <w:p>
       <w:pPr>
@@ -3355,7 +3262,6 @@
         </w:rPr>
         <w:t xml:space="preserve">ANY </w:t>
       </w:r>
-      <w:proofErr w:type="gramStart"/>
       <w:r>
         <w:rPr>
           <w:b/>
@@ -3371,7 +3277,6 @@
         </w:rPr>
         <w:t>;</w:t>
       </w:r>
-      <w:proofErr w:type="gramEnd"/>
     </w:p>
     <w:p>
       <w:pPr>
@@ -3443,7 +3348,6 @@
         </w:rPr>
         <w:t xml:space="preserve">CRIME </w:t>
       </w:r>
-      <w:proofErr w:type="gramStart"/>
       <w:r>
         <w:rPr>
           <w:b/>
@@ -3460,7 +3364,6 @@
         </w:rPr>
         <w:t>;</w:t>
       </w:r>
-      <w:proofErr w:type="gramEnd"/>
     </w:p>
     <w:bookmarkEnd w:id="1"/>
     <w:p>
@@ -4806,7 +4709,6 @@
       </w:rPr>
       <w:t xml:space="preserve"> </w:t>
     </w:r>
-    <w:proofErr w:type="gramStart"/>
     <w:r>
       <w:rPr>
         <w:b/>
@@ -4832,16 +4734,7 @@
         <w:color w:val="000000" w:themeColor="text1"/>
         <w:sz w:val="18"/>
       </w:rPr>
-      <w:t xml:space="preserve">  </w:t>
-    </w:r>
-    <w:proofErr w:type="gramEnd"/>
-    <w:r>
-      <w:rPr>
-        <w:i/>
-        <w:color w:val="000000" w:themeColor="text1"/>
-        <w:sz w:val="18"/>
-      </w:rPr>
-      <w:t xml:space="preserve">      Company </w:t>
+      <w:t xml:space="preserve">        Company </w:t>
     </w:r>
     <w:r>
       <w:rPr>

--- a/WAR CRIME PREVENTION SECURITY SYSTEMS/&SPECIFIC/&TOE WAR CRIME PREVENTION/20230906 - MCE123 Technology Development - Toe War Crime Prevention Security Systems - v1.0.1.4.docx
+++ b/WAR CRIME PREVENTION SECURITY SYSTEMS/&SPECIFIC/&TOE WAR CRIME PREVENTION/20230906 - MCE123 Technology Development - Toe War Crime Prevention Security Systems - v1.0.1.4.docx
@@ -536,6 +536,7 @@
         </w:rPr>
         <w:t>NEVER BE ALLOWED</w:t>
       </w:r>
+      <w:proofErr w:type="gramStart"/>
       <w:r>
         <w:rPr>
           <w:rFonts w:ascii="Courier New" w:hAnsi="Courier New" w:cs="Courier New"/>
@@ -553,7 +554,11 @@
         <w:t xml:space="preserve"> </w:t>
       </w:r>
       <w:r>
-        <w:t xml:space="preserve">                             </w:t>
+        <w:t xml:space="preserve">  </w:t>
+      </w:r>
+      <w:proofErr w:type="gramEnd"/>
+      <w:r>
+        <w:t xml:space="preserve">                           </w:t>
       </w:r>
       <w:r>
         <w:rPr>
@@ -627,6 +632,7 @@
         </w:rPr>
         <w:t xml:space="preserve">CRIME </w:t>
       </w:r>
+      <w:proofErr w:type="gramStart"/>
       <w:r>
         <w:rPr>
           <w:b/>
@@ -642,6 +648,7 @@
         </w:rPr>
         <w:t>;</w:t>
       </w:r>
+      <w:proofErr w:type="gramEnd"/>
     </w:p>
     <w:p>
       <w:pPr>
@@ -684,7 +691,16 @@
           <w:bCs/>
           <w:color w:val="FF0000"/>
         </w:rPr>
-        <w:t>CHOP TOESIES</w:t>
+        <w:t xml:space="preserve">CHOP </w:t>
+      </w:r>
+      <w:proofErr w:type="gramStart"/>
+      <w:r>
+        <w:rPr>
+          <w:b/>
+          <w:bCs/>
+          <w:color w:val="FF0000"/>
+        </w:rPr>
+        <w:t>TOESIES</w:t>
       </w:r>
       <w:r>
         <w:rPr>
@@ -693,6 +709,7 @@
         </w:rPr>
         <w:t>;</w:t>
       </w:r>
+      <w:proofErr w:type="gramEnd"/>
     </w:p>
     <w:p>
       <w:pPr>
@@ -729,6 +746,7 @@
         </w:rPr>
         <w:t xml:space="preserve">ANY </w:t>
       </w:r>
+      <w:proofErr w:type="gramStart"/>
       <w:r>
         <w:rPr>
           <w:b/>
@@ -744,6 +762,7 @@
         </w:rPr>
         <w:t>;</w:t>
       </w:r>
+      <w:proofErr w:type="gramEnd"/>
     </w:p>
     <w:p>
       <w:pPr>
@@ -783,7 +802,16 @@
           <w:bCs/>
           <w:color w:val="FF0000"/>
         </w:rPr>
-        <w:t>HURT TOE</w:t>
+        <w:t xml:space="preserve">HURT </w:t>
+      </w:r>
+      <w:proofErr w:type="gramStart"/>
+      <w:r>
+        <w:rPr>
+          <w:b/>
+          <w:bCs/>
+          <w:color w:val="FF0000"/>
+        </w:rPr>
+        <w:t>TOE</w:t>
       </w:r>
       <w:r>
         <w:rPr>
@@ -792,6 +820,7 @@
         </w:rPr>
         <w:t>;</w:t>
       </w:r>
+      <w:proofErr w:type="gramEnd"/>
     </w:p>
     <w:p>
       <w:pPr>
@@ -831,7 +860,16 @@
           <w:bCs/>
           <w:color w:val="FF0000"/>
         </w:rPr>
-        <w:t>STIFF TOE</w:t>
+        <w:t xml:space="preserve">STIFF </w:t>
+      </w:r>
+      <w:proofErr w:type="gramStart"/>
+      <w:r>
+        <w:rPr>
+          <w:b/>
+          <w:bCs/>
+          <w:color w:val="FF0000"/>
+        </w:rPr>
+        <w:t>TOE</w:t>
       </w:r>
       <w:r>
         <w:rPr>
@@ -840,6 +878,7 @@
         </w:rPr>
         <w:t>;</w:t>
       </w:r>
+      <w:proofErr w:type="gramEnd"/>
     </w:p>
     <w:p>
       <w:pPr>
@@ -882,7 +921,16 @@
           <w:bCs/>
           <w:color w:val="FF0000"/>
         </w:rPr>
-        <w:t>STRENGTHENING TOESIES</w:t>
+        <w:t xml:space="preserve">STRENGTHENING </w:t>
+      </w:r>
+      <w:proofErr w:type="gramStart"/>
+      <w:r>
+        <w:rPr>
+          <w:b/>
+          <w:bCs/>
+          <w:color w:val="FF0000"/>
+        </w:rPr>
+        <w:t>TOESIES</w:t>
       </w:r>
       <w:r>
         <w:rPr>
@@ -891,6 +939,7 @@
         </w:rPr>
         <w:t>;</w:t>
       </w:r>
+      <w:proofErr w:type="gramEnd"/>
     </w:p>
     <w:p>
       <w:pPr>
@@ -933,7 +982,16 @@
           <w:bCs/>
           <w:color w:val="FF0000"/>
         </w:rPr>
-        <w:t>TOE ACHE</w:t>
+        <w:t xml:space="preserve">TOE </w:t>
+      </w:r>
+      <w:proofErr w:type="gramStart"/>
+      <w:r>
+        <w:rPr>
+          <w:b/>
+          <w:bCs/>
+          <w:color w:val="FF0000"/>
+        </w:rPr>
+        <w:t>ACHE</w:t>
       </w:r>
       <w:r>
         <w:rPr>
@@ -942,6 +1000,7 @@
         </w:rPr>
         <w:t>;</w:t>
       </w:r>
+      <w:proofErr w:type="gramEnd"/>
     </w:p>
     <w:p>
       <w:pPr>
@@ -984,7 +1043,16 @@
           <w:bCs/>
           <w:color w:val="FF0000"/>
         </w:rPr>
-        <w:t>TOE ARCH</w:t>
+        <w:t xml:space="preserve">TOE </w:t>
+      </w:r>
+      <w:proofErr w:type="gramStart"/>
+      <w:r>
+        <w:rPr>
+          <w:b/>
+          <w:bCs/>
+          <w:color w:val="FF0000"/>
+        </w:rPr>
+        <w:t>ARCH</w:t>
       </w:r>
       <w:r>
         <w:rPr>
@@ -993,6 +1061,7 @@
         </w:rPr>
         <w:t>;</w:t>
       </w:r>
+      <w:proofErr w:type="gramEnd"/>
     </w:p>
     <w:p>
       <w:pPr>
@@ -1035,7 +1104,16 @@
           <w:bCs/>
           <w:color w:val="FF0000"/>
         </w:rPr>
-        <w:t>TOE ARTHRITIS</w:t>
+        <w:t xml:space="preserve">TOE </w:t>
+      </w:r>
+      <w:proofErr w:type="gramStart"/>
+      <w:r>
+        <w:rPr>
+          <w:b/>
+          <w:bCs/>
+          <w:color w:val="FF0000"/>
+        </w:rPr>
+        <w:t>ARTHRITIS</w:t>
       </w:r>
       <w:r>
         <w:rPr>
@@ -1044,6 +1122,7 @@
         </w:rPr>
         <w:t>;</w:t>
       </w:r>
+      <w:proofErr w:type="gramEnd"/>
     </w:p>
     <w:p>
       <w:pPr>
@@ -1086,7 +1165,16 @@
           <w:bCs/>
           <w:color w:val="FF0000"/>
         </w:rPr>
-        <w:t>TOE AMPUTATION</w:t>
+        <w:t xml:space="preserve">TOE </w:t>
+      </w:r>
+      <w:proofErr w:type="gramStart"/>
+      <w:r>
+        <w:rPr>
+          <w:b/>
+          <w:bCs/>
+          <w:color w:val="FF0000"/>
+        </w:rPr>
+        <w:t>AMPUTATION</w:t>
       </w:r>
       <w:r>
         <w:rPr>
@@ -1095,6 +1183,7 @@
         </w:rPr>
         <w:t>;</w:t>
       </w:r>
+      <w:proofErr w:type="gramEnd"/>
     </w:p>
     <w:p>
       <w:pPr>
@@ -1137,7 +1226,16 @@
           <w:bCs/>
           <w:color w:val="FF0000"/>
         </w:rPr>
-        <w:t>TOE BEND</w:t>
+        <w:t xml:space="preserve">TOE </w:t>
+      </w:r>
+      <w:proofErr w:type="gramStart"/>
+      <w:r>
+        <w:rPr>
+          <w:b/>
+          <w:bCs/>
+          <w:color w:val="FF0000"/>
+        </w:rPr>
+        <w:t>BEND</w:t>
       </w:r>
       <w:r>
         <w:rPr>
@@ -1146,6 +1244,7 @@
         </w:rPr>
         <w:t>;</w:t>
       </w:r>
+      <w:proofErr w:type="gramEnd"/>
     </w:p>
     <w:p>
       <w:pPr>
@@ -1188,7 +1287,16 @@
           <w:bCs/>
           <w:color w:val="FF0000"/>
         </w:rPr>
-        <w:t>TOE BLINK</w:t>
+        <w:t xml:space="preserve">TOE </w:t>
+      </w:r>
+      <w:proofErr w:type="gramStart"/>
+      <w:r>
+        <w:rPr>
+          <w:b/>
+          <w:bCs/>
+          <w:color w:val="FF0000"/>
+        </w:rPr>
+        <w:t>BLINK</w:t>
       </w:r>
       <w:r>
         <w:rPr>
@@ -1197,6 +1305,7 @@
         </w:rPr>
         <w:t>;</w:t>
       </w:r>
+      <w:proofErr w:type="gramEnd"/>
     </w:p>
     <w:p>
       <w:pPr>
@@ -1239,7 +1348,16 @@
           <w:bCs/>
           <w:color w:val="FF0000"/>
         </w:rPr>
-        <w:t>TOE BUILDUP</w:t>
+        <w:t xml:space="preserve">TOE </w:t>
+      </w:r>
+      <w:proofErr w:type="gramStart"/>
+      <w:r>
+        <w:rPr>
+          <w:b/>
+          <w:bCs/>
+          <w:color w:val="FF0000"/>
+        </w:rPr>
+        <w:t>BUILDUP</w:t>
       </w:r>
       <w:r>
         <w:rPr>
@@ -1248,6 +1366,7 @@
         </w:rPr>
         <w:t>;</w:t>
       </w:r>
+      <w:proofErr w:type="gramEnd"/>
     </w:p>
     <w:p>
       <w:pPr>
@@ -1290,7 +1409,16 @@
           <w:bCs/>
           <w:color w:val="FF0000"/>
         </w:rPr>
-        <w:t>TOE CHEW</w:t>
+        <w:t xml:space="preserve">TOE </w:t>
+      </w:r>
+      <w:proofErr w:type="gramStart"/>
+      <w:r>
+        <w:rPr>
+          <w:b/>
+          <w:bCs/>
+          <w:color w:val="FF0000"/>
+        </w:rPr>
+        <w:t>CHEW</w:t>
       </w:r>
       <w:r>
         <w:rPr>
@@ -1299,6 +1427,7 @@
         </w:rPr>
         <w:t>;</w:t>
       </w:r>
+      <w:proofErr w:type="gramEnd"/>
     </w:p>
     <w:p>
       <w:pPr>
@@ -1341,7 +1470,16 @@
           <w:bCs/>
           <w:color w:val="FF0000"/>
         </w:rPr>
-        <w:t>TOE CRUCHES</w:t>
+        <w:t xml:space="preserve">TOE </w:t>
+      </w:r>
+      <w:proofErr w:type="gramStart"/>
+      <w:r>
+        <w:rPr>
+          <w:b/>
+          <w:bCs/>
+          <w:color w:val="FF0000"/>
+        </w:rPr>
+        <w:t>CRUCHES</w:t>
       </w:r>
       <w:r>
         <w:rPr>
@@ -1350,6 +1488,7 @@
         </w:rPr>
         <w:t>;</w:t>
       </w:r>
+      <w:proofErr w:type="gramEnd"/>
     </w:p>
     <w:p>
       <w:pPr>
@@ -1389,7 +1528,16 @@
           <w:bCs/>
           <w:color w:val="FF0000"/>
         </w:rPr>
-        <w:t>TOE CUT</w:t>
+        <w:t xml:space="preserve">TOE </w:t>
+      </w:r>
+      <w:proofErr w:type="gramStart"/>
+      <w:r>
+        <w:rPr>
+          <w:b/>
+          <w:bCs/>
+          <w:color w:val="FF0000"/>
+        </w:rPr>
+        <w:t>CUT</w:t>
       </w:r>
       <w:r>
         <w:rPr>
@@ -1398,6 +1546,7 @@
         </w:rPr>
         <w:t>;</w:t>
       </w:r>
+      <w:proofErr w:type="gramEnd"/>
     </w:p>
     <w:p>
       <w:pPr>
@@ -1440,7 +1589,16 @@
           <w:bCs/>
           <w:color w:val="FF0000"/>
         </w:rPr>
-        <w:t>TOE DAMAGE</w:t>
+        <w:t xml:space="preserve">TOE </w:t>
+      </w:r>
+      <w:proofErr w:type="gramStart"/>
+      <w:r>
+        <w:rPr>
+          <w:b/>
+          <w:bCs/>
+          <w:color w:val="FF0000"/>
+        </w:rPr>
+        <w:t>DAMAGE</w:t>
       </w:r>
       <w:r>
         <w:rPr>
@@ -1449,6 +1607,7 @@
         </w:rPr>
         <w:t>;</w:t>
       </w:r>
+      <w:proofErr w:type="gramEnd"/>
     </w:p>
     <w:p>
       <w:pPr>
@@ -1490,6 +1649,7 @@
         </w:rPr>
         <w:t xml:space="preserve">TOE </w:t>
       </w:r>
+      <w:proofErr w:type="gramStart"/>
       <w:r>
         <w:rPr>
           <w:b/>
@@ -1505,6 +1665,7 @@
         </w:rPr>
         <w:t>;</w:t>
       </w:r>
+      <w:proofErr w:type="gramEnd"/>
     </w:p>
     <w:p>
       <w:pPr>
@@ -1545,7 +1706,24 @@
           <w:bCs/>
           <w:color w:val="FF0000"/>
         </w:rPr>
-        <w:t>TOE FLEX</w:t>
+        <w:t xml:space="preserve">TOE </w:t>
+      </w:r>
+      <w:proofErr w:type="gramStart"/>
+      <w:r>
+        <w:rPr>
+          <w:b/>
+          <w:bCs/>
+          <w:color w:val="FF0000"/>
+        </w:rPr>
+        <w:t>EXTEN</w:t>
+      </w:r>
+      <w:r>
+        <w:rPr>
+          <w:b/>
+          <w:bCs/>
+          <w:color w:val="FF0000"/>
+        </w:rPr>
+        <w:t>SOR</w:t>
       </w:r>
       <w:r>
         <w:rPr>
@@ -1554,6 +1732,7 @@
         </w:rPr>
         <w:t>;</w:t>
       </w:r>
+      <w:proofErr w:type="gramEnd"/>
     </w:p>
     <w:p>
       <w:pPr>
@@ -1593,7 +1772,16 @@
           <w:bCs/>
           <w:color w:val="FF0000"/>
         </w:rPr>
-        <w:t>TOE JAM</w:t>
+        <w:t xml:space="preserve">TOE </w:t>
+      </w:r>
+      <w:proofErr w:type="gramStart"/>
+      <w:r>
+        <w:rPr>
+          <w:b/>
+          <w:bCs/>
+          <w:color w:val="FF0000"/>
+        </w:rPr>
+        <w:t>FLEX</w:t>
       </w:r>
       <w:r>
         <w:rPr>
@@ -1602,6 +1790,7 @@
         </w:rPr>
         <w:t>;</w:t>
       </w:r>
+      <w:proofErr w:type="gramEnd"/>
     </w:p>
     <w:p>
       <w:pPr>
@@ -1641,7 +1830,16 @@
           <w:bCs/>
           <w:color w:val="FF0000"/>
         </w:rPr>
-        <w:t>TOE LOOSE</w:t>
+        <w:t xml:space="preserve">TOE </w:t>
+      </w:r>
+      <w:proofErr w:type="gramStart"/>
+      <w:r>
+        <w:rPr>
+          <w:b/>
+          <w:bCs/>
+          <w:color w:val="FF0000"/>
+        </w:rPr>
+        <w:t>JAM</w:t>
       </w:r>
       <w:r>
         <w:rPr>
@@ -1650,6 +1848,65 @@
         </w:rPr>
         <w:t>;</w:t>
       </w:r>
+      <w:proofErr w:type="gramEnd"/>
+    </w:p>
+    <w:p>
+      <w:pPr>
+        <w:ind w:firstLine="720"/>
+        <w:jc w:val="both"/>
+        <w:rPr>
+          <w:b/>
+          <w:bCs/>
+        </w:rPr>
+      </w:pPr>
+      <w:r>
+        <w:rPr>
+          <w:u w:val="single"/>
+        </w:rPr>
+        <w:t>PREVENTION SECURITY SYSTEM</w:t>
+      </w:r>
+      <w:r>
+        <w:rPr>
+          <w:u w:val="single"/>
+        </w:rPr>
+        <w:t>:</w:t>
+      </w:r>
+      <w:r>
+        <w:t xml:space="preserve"> </w:t>
+      </w:r>
+      <w:r>
+        <w:rPr>
+          <w:b/>
+          <w:bCs/>
+          <w:color w:val="FF0000"/>
+        </w:rPr>
+        <w:t xml:space="preserve">ANY </w:t>
+      </w:r>
+      <w:r>
+        <w:rPr>
+          <w:b/>
+          <w:bCs/>
+          <w:color w:val="FF0000"/>
+        </w:rPr>
+        <w:t xml:space="preserve">TOE </w:t>
+      </w:r>
+      <w:proofErr w:type="gramStart"/>
+      <w:r>
+        <w:rPr>
+          <w:b/>
+          <w:bCs/>
+          <w:color w:val="FF0000"/>
+        </w:rPr>
+        <w:t>LOOSE</w:t>
+      </w:r>
+      <w:r>
+        <w:rPr>
+          <w:b/>
+          <w:bCs/>
+        </w:rPr>
+        <w:t>;</w:t>
+      </w:r>
+      <w:proofErr w:type="gramEnd"/>
     </w:p>
     <w:p>
       <w:pPr>
@@ -1692,7 +1949,16 @@
           <w:bCs/>
           <w:color w:val="FF0000"/>
         </w:rPr>
-        <w:t>TOE PAIN</w:t>
+        <w:t xml:space="preserve">TOE </w:t>
+      </w:r>
+      <w:proofErr w:type="gramStart"/>
+      <w:r>
+        <w:rPr>
+          <w:b/>
+          <w:bCs/>
+          <w:color w:val="FF0000"/>
+        </w:rPr>
+        <w:t>PAIN</w:t>
       </w:r>
       <w:r>
         <w:rPr>
@@ -1701,6 +1967,7 @@
         </w:rPr>
         <w:t>;</w:t>
       </w:r>
+      <w:proofErr w:type="gramEnd"/>
     </w:p>
     <w:p>
       <w:pPr>
@@ -1743,7 +2010,16 @@
           <w:bCs/>
           <w:color w:val="FF0000"/>
         </w:rPr>
-        <w:t>TOE PUMP</w:t>
+        <w:t xml:space="preserve">TOE </w:t>
+      </w:r>
+      <w:proofErr w:type="gramStart"/>
+      <w:r>
+        <w:rPr>
+          <w:b/>
+          <w:bCs/>
+          <w:color w:val="FF0000"/>
+        </w:rPr>
+        <w:t>PUMP</w:t>
       </w:r>
       <w:r>
         <w:rPr>
@@ -1752,6 +2028,7 @@
         </w:rPr>
         <w:t>;</w:t>
       </w:r>
+      <w:proofErr w:type="gramEnd"/>
     </w:p>
     <w:p>
       <w:pPr>
@@ -1791,7 +2068,16 @@
           <w:bCs/>
           <w:color w:val="FF0000"/>
         </w:rPr>
-        <w:t>TOE SENSORY MOVEMENT</w:t>
+        <w:t xml:space="preserve">TOE SENSORY </w:t>
+      </w:r>
+      <w:proofErr w:type="gramStart"/>
+      <w:r>
+        <w:rPr>
+          <w:b/>
+          <w:bCs/>
+          <w:color w:val="FF0000"/>
+        </w:rPr>
+        <w:t>MOVEMENT</w:t>
       </w:r>
       <w:r>
         <w:rPr>
@@ -1800,6 +2086,7 @@
         </w:rPr>
         <w:t>;</w:t>
       </w:r>
+      <w:proofErr w:type="gramEnd"/>
     </w:p>
     <w:p>
       <w:pPr>
@@ -1842,7 +2129,16 @@
           <w:bCs/>
           <w:color w:val="FF0000"/>
         </w:rPr>
-        <w:t>TOE SHELTER</w:t>
+        <w:t xml:space="preserve">TOE </w:t>
+      </w:r>
+      <w:proofErr w:type="gramStart"/>
+      <w:r>
+        <w:rPr>
+          <w:b/>
+          <w:bCs/>
+          <w:color w:val="FF0000"/>
+        </w:rPr>
+        <w:t>SHELTER</w:t>
       </w:r>
       <w:r>
         <w:rPr>
@@ -1851,6 +2147,7 @@
         </w:rPr>
         <w:t>;</w:t>
       </w:r>
+      <w:proofErr w:type="gramEnd"/>
     </w:p>
     <w:p>
       <w:pPr>
@@ -1890,7 +2187,16 @@
           <w:bCs/>
           <w:color w:val="FF0000"/>
         </w:rPr>
-        <w:t>TOE SMEAR</w:t>
+        <w:t xml:space="preserve">TOE </w:t>
+      </w:r>
+      <w:proofErr w:type="gramStart"/>
+      <w:r>
+        <w:rPr>
+          <w:b/>
+          <w:bCs/>
+          <w:color w:val="FF0000"/>
+        </w:rPr>
+        <w:t>SMEAR</w:t>
       </w:r>
       <w:r>
         <w:rPr>
@@ -1899,6 +2205,7 @@
         </w:rPr>
         <w:t>;</w:t>
       </w:r>
+      <w:proofErr w:type="gramEnd"/>
     </w:p>
     <w:p>
       <w:pPr>
@@ -1938,7 +2245,16 @@
           <w:bCs/>
           <w:color w:val="FF0000"/>
         </w:rPr>
-        <w:t>TOE SNAP</w:t>
+        <w:t xml:space="preserve">TOE </w:t>
+      </w:r>
+      <w:proofErr w:type="gramStart"/>
+      <w:r>
+        <w:rPr>
+          <w:b/>
+          <w:bCs/>
+          <w:color w:val="FF0000"/>
+        </w:rPr>
+        <w:t>SNAP</w:t>
       </w:r>
       <w:r>
         <w:rPr>
@@ -1947,6 +2263,7 @@
         </w:rPr>
         <w:t>;</w:t>
       </w:r>
+      <w:proofErr w:type="gramEnd"/>
     </w:p>
     <w:p>
       <w:pPr>
@@ -1989,7 +2306,16 @@
           <w:bCs/>
           <w:color w:val="FF0000"/>
         </w:rPr>
-        <w:t>TOE SPREADING</w:t>
+        <w:t xml:space="preserve">TOE </w:t>
+      </w:r>
+      <w:proofErr w:type="gramStart"/>
+      <w:r>
+        <w:rPr>
+          <w:b/>
+          <w:bCs/>
+          <w:color w:val="FF0000"/>
+        </w:rPr>
+        <w:t>SPREADING</w:t>
       </w:r>
       <w:r>
         <w:rPr>
@@ -1998,6 +2324,7 @@
         </w:rPr>
         <w:t>;</w:t>
       </w:r>
+      <w:proofErr w:type="gramEnd"/>
     </w:p>
     <w:p>
       <w:pPr>
@@ -2040,7 +2367,16 @@
           <w:bCs/>
           <w:color w:val="FF0000"/>
         </w:rPr>
-        <w:t>TOE STUBBLE</w:t>
+        <w:t xml:space="preserve">TOE </w:t>
+      </w:r>
+      <w:proofErr w:type="gramStart"/>
+      <w:r>
+        <w:rPr>
+          <w:b/>
+          <w:bCs/>
+          <w:color w:val="FF0000"/>
+        </w:rPr>
+        <w:t>STUBBLE</w:t>
       </w:r>
       <w:r>
         <w:rPr>
@@ -2049,6 +2385,7 @@
         </w:rPr>
         <w:t>;</w:t>
       </w:r>
+      <w:proofErr w:type="gramEnd"/>
     </w:p>
     <w:p>
       <w:pPr>
@@ -2091,7 +2428,16 @@
           <w:bCs/>
           <w:color w:val="FF0000"/>
         </w:rPr>
-        <w:t>TOE TACK</w:t>
+        <w:t xml:space="preserve">TOE </w:t>
+      </w:r>
+      <w:proofErr w:type="gramStart"/>
+      <w:r>
+        <w:rPr>
+          <w:b/>
+          <w:bCs/>
+          <w:color w:val="FF0000"/>
+        </w:rPr>
+        <w:t>TACK</w:t>
       </w:r>
       <w:r>
         <w:rPr>
@@ -2100,6 +2446,7 @@
         </w:rPr>
         <w:t>;</w:t>
       </w:r>
+      <w:proofErr w:type="gramEnd"/>
     </w:p>
     <w:p>
       <w:pPr>
@@ -2142,7 +2489,16 @@
           <w:bCs/>
           <w:color w:val="FF0000"/>
         </w:rPr>
-        <w:t>TOE TAK</w:t>
+        <w:t xml:space="preserve">TOE </w:t>
+      </w:r>
+      <w:proofErr w:type="gramStart"/>
+      <w:r>
+        <w:rPr>
+          <w:b/>
+          <w:bCs/>
+          <w:color w:val="FF0000"/>
+        </w:rPr>
+        <w:t>TAK</w:t>
       </w:r>
       <w:r>
         <w:rPr>
@@ -2151,6 +2507,7 @@
         </w:rPr>
         <w:t>;</w:t>
       </w:r>
+      <w:proofErr w:type="gramEnd"/>
     </w:p>
     <w:p>
       <w:pPr>
@@ -2190,7 +2547,16 @@
           <w:bCs/>
           <w:color w:val="FF0000"/>
         </w:rPr>
-        <w:t>TOE TENDER</w:t>
+        <w:t xml:space="preserve">TOE </w:t>
+      </w:r>
+      <w:proofErr w:type="gramStart"/>
+      <w:r>
+        <w:rPr>
+          <w:b/>
+          <w:bCs/>
+          <w:color w:val="FF0000"/>
+        </w:rPr>
+        <w:t>TENDER</w:t>
       </w:r>
       <w:r>
         <w:rPr>
@@ -2199,6 +2565,7 @@
         </w:rPr>
         <w:t>;</w:t>
       </w:r>
+      <w:proofErr w:type="gramEnd"/>
     </w:p>
     <w:p>
       <w:pPr>
@@ -2238,7 +2605,16 @@
           <w:bCs/>
           <w:color w:val="FF0000"/>
         </w:rPr>
-        <w:t>TOE TENDINITIS</w:t>
+        <w:t xml:space="preserve">TOE </w:t>
+      </w:r>
+      <w:proofErr w:type="gramStart"/>
+      <w:r>
+        <w:rPr>
+          <w:b/>
+          <w:bCs/>
+          <w:color w:val="FF0000"/>
+        </w:rPr>
+        <w:t>TENDINITIS</w:t>
       </w:r>
       <w:r>
         <w:rPr>
@@ -2247,6 +2623,7 @@
         </w:rPr>
         <w:t>;</w:t>
       </w:r>
+      <w:proofErr w:type="gramEnd"/>
     </w:p>
     <w:p>
       <w:pPr>
@@ -2286,7 +2663,16 @@
           <w:bCs/>
           <w:color w:val="FF0000"/>
         </w:rPr>
-        <w:t>TOE TENSE</w:t>
+        <w:t xml:space="preserve">TOE </w:t>
+      </w:r>
+      <w:proofErr w:type="gramStart"/>
+      <w:r>
+        <w:rPr>
+          <w:b/>
+          <w:bCs/>
+          <w:color w:val="FF0000"/>
+        </w:rPr>
+        <w:t>TENSE</w:t>
       </w:r>
       <w:r>
         <w:rPr>
@@ -2295,6 +2681,7 @@
         </w:rPr>
         <w:t>;</w:t>
       </w:r>
+      <w:proofErr w:type="gramEnd"/>
     </w:p>
     <w:p>
       <w:pPr>
@@ -2334,7 +2721,16 @@
           <w:bCs/>
           <w:color w:val="FF0000"/>
         </w:rPr>
-        <w:t>TOE TENSION</w:t>
+        <w:t xml:space="preserve">TOE </w:t>
+      </w:r>
+      <w:proofErr w:type="gramStart"/>
+      <w:r>
+        <w:rPr>
+          <w:b/>
+          <w:bCs/>
+          <w:color w:val="FF0000"/>
+        </w:rPr>
+        <w:t>TENSION</w:t>
       </w:r>
       <w:r>
         <w:rPr>
@@ -2343,6 +2739,7 @@
         </w:rPr>
         <w:t>;</w:t>
       </w:r>
+      <w:proofErr w:type="gramEnd"/>
     </w:p>
     <w:p>
       <w:pPr>
@@ -2382,7 +2779,16 @@
           <w:bCs/>
           <w:color w:val="FF0000"/>
         </w:rPr>
-        <w:t>TOE TONGUE TWISTERS</w:t>
+        <w:t xml:space="preserve">TOE TONGUE </w:t>
+      </w:r>
+      <w:proofErr w:type="gramStart"/>
+      <w:r>
+        <w:rPr>
+          <w:b/>
+          <w:bCs/>
+          <w:color w:val="FF0000"/>
+        </w:rPr>
+        <w:t>TWISTERS</w:t>
       </w:r>
       <w:r>
         <w:rPr>
@@ -2391,6 +2797,7 @@
         </w:rPr>
         <w:t>;</w:t>
       </w:r>
+      <w:proofErr w:type="gramEnd"/>
     </w:p>
     <w:p>
       <w:pPr>
@@ -2430,7 +2837,16 @@
           <w:bCs/>
           <w:color w:val="FF0000"/>
         </w:rPr>
-        <w:t>TOE TORTURE</w:t>
+        <w:t xml:space="preserve">TOE </w:t>
+      </w:r>
+      <w:proofErr w:type="gramStart"/>
+      <w:r>
+        <w:rPr>
+          <w:b/>
+          <w:bCs/>
+          <w:color w:val="FF0000"/>
+        </w:rPr>
+        <w:t>TORTURE</w:t>
       </w:r>
       <w:r>
         <w:rPr>
@@ -2439,6 +2855,7 @@
         </w:rPr>
         <w:t>;</w:t>
       </w:r>
+      <w:proofErr w:type="gramEnd"/>
     </w:p>
     <w:p>
       <w:pPr>
@@ -2481,7 +2898,16 @@
           <w:bCs/>
           <w:color w:val="FF0000"/>
         </w:rPr>
-        <w:t>TOE TOUCH</w:t>
+        <w:t xml:space="preserve">TOE </w:t>
+      </w:r>
+      <w:proofErr w:type="gramStart"/>
+      <w:r>
+        <w:rPr>
+          <w:b/>
+          <w:bCs/>
+          <w:color w:val="FF0000"/>
+        </w:rPr>
+        <w:t>TOUCH</w:t>
       </w:r>
       <w:r>
         <w:rPr>
@@ -2490,6 +2916,7 @@
         </w:rPr>
         <w:t>;</w:t>
       </w:r>
+      <w:proofErr w:type="gramEnd"/>
     </w:p>
     <w:p>
       <w:pPr>
@@ -2529,7 +2956,16 @@
           <w:bCs/>
           <w:color w:val="FF0000"/>
         </w:rPr>
-        <w:t>TOE TWINGLE</w:t>
+        <w:t xml:space="preserve">TOE </w:t>
+      </w:r>
+      <w:proofErr w:type="gramStart"/>
+      <w:r>
+        <w:rPr>
+          <w:b/>
+          <w:bCs/>
+          <w:color w:val="FF0000"/>
+        </w:rPr>
+        <w:t>TWINGLE</w:t>
       </w:r>
       <w:r>
         <w:rPr>
@@ -2538,6 +2974,7 @@
         </w:rPr>
         <w:t>;</w:t>
       </w:r>
+      <w:proofErr w:type="gramEnd"/>
     </w:p>
     <w:p>
       <w:pPr>
@@ -2552,6 +2989,7 @@
         <w:rPr>
           <w:u w:val="single"/>
         </w:rPr>
+        <w:lastRenderedPageBreak/>
         <w:t>PREVENTION SECURITY SYSTEM</w:t>
       </w:r>
       <w:r>
@@ -2577,7 +3015,16 @@
           <w:bCs/>
           <w:color w:val="FF0000"/>
         </w:rPr>
-        <w:t>TOE TWISTER</w:t>
+        <w:t xml:space="preserve">TOE </w:t>
+      </w:r>
+      <w:proofErr w:type="gramStart"/>
+      <w:r>
+        <w:rPr>
+          <w:b/>
+          <w:bCs/>
+          <w:color w:val="FF0000"/>
+        </w:rPr>
+        <w:t>TWISTER</w:t>
       </w:r>
       <w:r>
         <w:rPr>
@@ -2586,6 +3033,7 @@
         </w:rPr>
         <w:t>;</w:t>
       </w:r>
+      <w:proofErr w:type="gramEnd"/>
     </w:p>
     <w:p>
       <w:pPr>
@@ -2600,7 +3048,6 @@
         <w:rPr>
           <w:u w:val="single"/>
         </w:rPr>
-        <w:lastRenderedPageBreak/>
         <w:t>PREVENTION SECURITY SYSTEM</w:t>
       </w:r>
       <w:r>
@@ -2626,7 +3073,16 @@
           <w:bCs/>
           <w:color w:val="FF0000"/>
         </w:rPr>
-        <w:t>TOE TWISTIES</w:t>
+        <w:t xml:space="preserve">TOE </w:t>
+      </w:r>
+      <w:proofErr w:type="gramStart"/>
+      <w:r>
+        <w:rPr>
+          <w:b/>
+          <w:bCs/>
+          <w:color w:val="FF0000"/>
+        </w:rPr>
+        <w:t>TWISTIES</w:t>
       </w:r>
       <w:r>
         <w:rPr>
@@ -2635,6 +3091,7 @@
         </w:rPr>
         <w:t>;</w:t>
       </w:r>
+      <w:proofErr w:type="gramEnd"/>
     </w:p>
     <w:p>
       <w:pPr>
@@ -2674,7 +3131,16 @@
           <w:bCs/>
           <w:color w:val="FF0000"/>
         </w:rPr>
-        <w:t>TOE WAR CRIME</w:t>
+        <w:t xml:space="preserve">TOE WAR </w:t>
+      </w:r>
+      <w:proofErr w:type="gramStart"/>
+      <w:r>
+        <w:rPr>
+          <w:b/>
+          <w:bCs/>
+          <w:color w:val="FF0000"/>
+        </w:rPr>
+        <w:t>CRIME</w:t>
       </w:r>
       <w:r>
         <w:rPr>
@@ -2683,6 +3149,7 @@
         </w:rPr>
         <w:t>;</w:t>
       </w:r>
+      <w:proofErr w:type="gramEnd"/>
     </w:p>
     <w:p>
       <w:pPr>
@@ -2725,7 +3192,16 @@
           <w:bCs/>
           <w:color w:val="FF0000"/>
         </w:rPr>
-        <w:t>TOE WARP</w:t>
+        <w:t xml:space="preserve">TOE </w:t>
+      </w:r>
+      <w:proofErr w:type="gramStart"/>
+      <w:r>
+        <w:rPr>
+          <w:b/>
+          <w:bCs/>
+          <w:color w:val="FF0000"/>
+        </w:rPr>
+        <w:t>WARP</w:t>
       </w:r>
       <w:r>
         <w:rPr>
@@ -2734,6 +3210,7 @@
         </w:rPr>
         <w:t>;</w:t>
       </w:r>
+      <w:proofErr w:type="gramEnd"/>
     </w:p>
     <w:p>
       <w:pPr>
@@ -2776,7 +3253,16 @@
           <w:bCs/>
           <w:color w:val="FF0000"/>
         </w:rPr>
-        <w:t>TOE WARRANT</w:t>
+        <w:t xml:space="preserve">TOE </w:t>
+      </w:r>
+      <w:proofErr w:type="gramStart"/>
+      <w:r>
+        <w:rPr>
+          <w:b/>
+          <w:bCs/>
+          <w:color w:val="FF0000"/>
+        </w:rPr>
+        <w:t>WARRANT</w:t>
       </w:r>
       <w:r>
         <w:rPr>
@@ -2785,6 +3271,7 @@
         </w:rPr>
         <w:t>;</w:t>
       </w:r>
+      <w:proofErr w:type="gramEnd"/>
     </w:p>
     <w:p>
       <w:pPr>
@@ -2827,7 +3314,16 @@
           <w:bCs/>
           <w:color w:val="FF0000"/>
         </w:rPr>
-        <w:t>TOE WRANGLE</w:t>
+        <w:t xml:space="preserve">TOE </w:t>
+      </w:r>
+      <w:proofErr w:type="gramStart"/>
+      <w:r>
+        <w:rPr>
+          <w:b/>
+          <w:bCs/>
+          <w:color w:val="FF0000"/>
+        </w:rPr>
+        <w:t>WRANGLE</w:t>
       </w:r>
       <w:r>
         <w:rPr>
@@ -2836,6 +3332,7 @@
         </w:rPr>
         <w:t>;</w:t>
       </w:r>
+      <w:proofErr w:type="gramEnd"/>
     </w:p>
     <w:p>
       <w:pPr>
@@ -2878,7 +3375,16 @@
           <w:bCs/>
           <w:color w:val="FF0000"/>
         </w:rPr>
-        <w:t>TOE WRAP</w:t>
+        <w:t xml:space="preserve">TOE </w:t>
+      </w:r>
+      <w:proofErr w:type="gramStart"/>
+      <w:r>
+        <w:rPr>
+          <w:b/>
+          <w:bCs/>
+          <w:color w:val="FF0000"/>
+        </w:rPr>
+        <w:t>WRAP</w:t>
       </w:r>
       <w:r>
         <w:rPr>
@@ -2887,6 +3393,7 @@
         </w:rPr>
         <w:t>;</w:t>
       </w:r>
+      <w:proofErr w:type="gramEnd"/>
     </w:p>
     <w:p>
       <w:pPr>
@@ -2929,7 +3436,16 @@
           <w:bCs/>
           <w:color w:val="FF0000"/>
         </w:rPr>
-        <w:t>TOE WRAP</w:t>
+        <w:t xml:space="preserve">TOE </w:t>
+      </w:r>
+      <w:proofErr w:type="gramStart"/>
+      <w:r>
+        <w:rPr>
+          <w:b/>
+          <w:bCs/>
+          <w:color w:val="FF0000"/>
+        </w:rPr>
+        <w:t>WRAP</w:t>
       </w:r>
       <w:r>
         <w:rPr>
@@ -2938,6 +3454,7 @@
         </w:rPr>
         <w:t>;</w:t>
       </w:r>
+      <w:proofErr w:type="gramEnd"/>
     </w:p>
     <w:p>
       <w:pPr>
@@ -2980,7 +3497,16 @@
           <w:bCs/>
           <w:color w:val="FF0000"/>
         </w:rPr>
-        <w:t>TOENAIL CHEW</w:t>
+        <w:t xml:space="preserve">TOENAIL </w:t>
+      </w:r>
+      <w:proofErr w:type="gramStart"/>
+      <w:r>
+        <w:rPr>
+          <w:b/>
+          <w:bCs/>
+          <w:color w:val="FF0000"/>
+        </w:rPr>
+        <w:t>CHEW</w:t>
       </w:r>
       <w:r>
         <w:rPr>
@@ -2989,6 +3515,7 @@
         </w:rPr>
         <w:t>;</w:t>
       </w:r>
+      <w:proofErr w:type="gramEnd"/>
     </w:p>
     <w:p>
       <w:pPr>
@@ -3022,6 +3549,7 @@
         </w:rPr>
         <w:t xml:space="preserve">ANY </w:t>
       </w:r>
+      <w:proofErr w:type="gramStart"/>
       <w:r>
         <w:rPr>
           <w:b/>
@@ -3037,6 +3565,7 @@
         </w:rPr>
         <w:t>;</w:t>
       </w:r>
+      <w:proofErr w:type="gramEnd"/>
     </w:p>
     <w:p>
       <w:pPr>
@@ -3076,7 +3605,16 @@
           <w:bCs/>
           <w:color w:val="FF0000"/>
         </w:rPr>
-        <w:t>TREAMOR TOES</w:t>
+        <w:t xml:space="preserve">TREAMOR </w:t>
+      </w:r>
+      <w:proofErr w:type="gramStart"/>
+      <w:r>
+        <w:rPr>
+          <w:b/>
+          <w:bCs/>
+          <w:color w:val="FF0000"/>
+        </w:rPr>
+        <w:t>TOES</w:t>
       </w:r>
       <w:r>
         <w:rPr>
@@ -3085,6 +3623,7 @@
         </w:rPr>
         <w:t>;</w:t>
       </w:r>
+      <w:proofErr w:type="gramEnd"/>
     </w:p>
     <w:p>
       <w:pPr>
@@ -3124,7 +3663,16 @@
           <w:bCs/>
           <w:color w:val="FF0000"/>
         </w:rPr>
-        <w:t>TREASON TOES</w:t>
+        <w:t xml:space="preserve">TREASON </w:t>
+      </w:r>
+      <w:proofErr w:type="gramStart"/>
+      <w:r>
+        <w:rPr>
+          <w:b/>
+          <w:bCs/>
+          <w:color w:val="FF0000"/>
+        </w:rPr>
+        <w:t>TOES</w:t>
       </w:r>
       <w:r>
         <w:rPr>
@@ -3133,6 +3681,7 @@
         </w:rPr>
         <w:t>;</w:t>
       </w:r>
+      <w:proofErr w:type="gramEnd"/>
     </w:p>
     <w:p>
       <w:pPr>
@@ -3172,7 +3721,16 @@
           <w:bCs/>
           <w:color w:val="FF0000"/>
         </w:rPr>
-        <w:t>TWIDDLE TOES</w:t>
+        <w:t xml:space="preserve">TWIDDLE </w:t>
+      </w:r>
+      <w:proofErr w:type="gramStart"/>
+      <w:r>
+        <w:rPr>
+          <w:b/>
+          <w:bCs/>
+          <w:color w:val="FF0000"/>
+        </w:rPr>
+        <w:t>TOES</w:t>
       </w:r>
       <w:r>
         <w:rPr>
@@ -3181,6 +3739,7 @@
         </w:rPr>
         <w:t>;</w:t>
       </w:r>
+      <w:proofErr w:type="gramEnd"/>
     </w:p>
     <w:p>
       <w:pPr>
@@ -3220,7 +3779,16 @@
           <w:bCs/>
           <w:color w:val="FF0000"/>
         </w:rPr>
-        <w:t>TWINKLE TOES</w:t>
+        <w:t xml:space="preserve">TWINKLE </w:t>
+      </w:r>
+      <w:proofErr w:type="gramStart"/>
+      <w:r>
+        <w:rPr>
+          <w:b/>
+          <w:bCs/>
+          <w:color w:val="FF0000"/>
+        </w:rPr>
+        <w:t>TOES</w:t>
       </w:r>
       <w:r>
         <w:rPr>
@@ -3229,6 +3797,7 @@
         </w:rPr>
         <w:t>;</w:t>
       </w:r>
+      <w:proofErr w:type="gramEnd"/>
     </w:p>
     <w:p>
       <w:pPr>
@@ -3262,6 +3831,7 @@
         </w:rPr>
         <w:t xml:space="preserve">ANY </w:t>
       </w:r>
+      <w:proofErr w:type="gramStart"/>
       <w:r>
         <w:rPr>
           <w:b/>
@@ -3277,6 +3847,7 @@
         </w:rPr>
         <w:t>;</w:t>
       </w:r>
+      <w:proofErr w:type="gramEnd"/>
     </w:p>
     <w:p>
       <w:pPr>
@@ -3348,6 +3919,7 @@
         </w:rPr>
         <w:t xml:space="preserve">CRIME </w:t>
       </w:r>
+      <w:proofErr w:type="gramStart"/>
       <w:r>
         <w:rPr>
           <w:b/>
@@ -3364,6 +3936,7 @@
         </w:rPr>
         <w:t>;</w:t>
       </w:r>
+      <w:proofErr w:type="gramEnd"/>
     </w:p>
     <w:bookmarkEnd w:id="1"/>
     <w:p>
@@ -4709,6 +5282,7 @@
       </w:rPr>
       <w:t xml:space="preserve"> </w:t>
     </w:r>
+    <w:proofErr w:type="gramStart"/>
     <w:r>
       <w:rPr>
         <w:b/>
@@ -4734,7 +5308,16 @@
         <w:color w:val="000000" w:themeColor="text1"/>
         <w:sz w:val="18"/>
       </w:rPr>
-      <w:t xml:space="preserve">        Company </w:t>
+      <w:t xml:space="preserve">  </w:t>
+    </w:r>
+    <w:proofErr w:type="gramEnd"/>
+    <w:r>
+      <w:rPr>
+        <w:i/>
+        <w:color w:val="000000" w:themeColor="text1"/>
+        <w:sz w:val="18"/>
+      </w:rPr>
+      <w:t xml:space="preserve">      Company </w:t>
     </w:r>
     <w:r>
       <w:rPr>
